--- a/doc/liferay6.1.1安装部署手册.docx
+++ b/doc/liferay6.1.1安装部署手册.docx
@@ -34,42 +34,90 @@
         <w:t>部署安装手册</w:t>
       </w:r>
     </w:p>
+    <w:p>
+      <w:pPr>
+        <w:rPr>
+          <w:rFonts w:hint="eastAsia"/>
+        </w:rPr>
+      </w:pPr>
+    </w:p>
+    <w:p>
+      <w:bookmarkStart w:id="0" w:name="_GoBack"/>
+      <w:bookmarkEnd w:id="0"/>
+    </w:p>
+    <w:p>
+      <w:r>
+        <w:rPr>
+          <w:rFonts w:hint="eastAsia"/>
+        </w:rPr>
+        <w:t>编写人</w:t>
+      </w:r>
+      <w:r>
+        <w:rPr>
+          <w:rFonts w:hint="eastAsia"/>
+        </w:rPr>
+        <w:t xml:space="preserve"> nero  </w:t>
+      </w:r>
+      <w:r>
+        <w:t>2012/10/10</w:t>
+      </w:r>
+    </w:p>
+    <w:p>
+      <w:r>
+        <w:rPr>
+          <w:rFonts w:hint="eastAsia"/>
+        </w:rPr>
+        <w:t>本文针对的</w:t>
+      </w:r>
+      <w:r>
+        <w:rPr>
+          <w:rFonts w:hint="eastAsia"/>
+        </w:rPr>
+        <w:t>liferay</w:t>
+      </w:r>
+      <w:r>
+        <w:rPr>
+          <w:rFonts w:hint="eastAsia"/>
+        </w:rPr>
+        <w:t>版本</w:t>
+      </w:r>
+      <w:r>
+        <w:rPr>
+          <w:rFonts w:hint="eastAsia"/>
+        </w:rPr>
+        <w:t xml:space="preserve"> </w:t>
+      </w:r>
+      <w:r>
+        <w:rPr>
+          <w:rFonts w:hint="eastAsia"/>
+        </w:rPr>
+        <w:t>是</w:t>
+      </w:r>
+      <w:r>
+        <w:rPr>
+          <w:rFonts w:hint="eastAsia"/>
+        </w:rPr>
+        <w:t>6.1.1</w:t>
+      </w:r>
+    </w:p>
+    <w:p>
+      <w:r>
+        <w:rPr>
+          <w:rFonts w:hint="eastAsia"/>
+        </w:rPr>
+        <w:t>参考网站</w:t>
+      </w:r>
+      <w:r>
+        <w:t>http://www.huqiwen.com/page/3/?s=Liferay+6.1&amp;x=4&amp;y=7</w:t>
+      </w:r>
+    </w:p>
     <w:p/>
     <w:p>
       <w:r>
         <w:rPr>
           <w:rFonts w:hint="eastAsia"/>
         </w:rPr>
-        <w:t>编写人</w:t>
-      </w:r>
-      <w:r>
-        <w:rPr>
-          <w:rFonts w:hint="eastAsia"/>
-        </w:rPr>
-        <w:t xml:space="preserve"> nero  </w:t>
-      </w:r>
-      <w:r>
-        <w:t>2012/10/10</w:t>
-      </w:r>
-    </w:p>
-    <w:p>
-      <w:r>
-        <w:rPr>
-          <w:rFonts w:hint="eastAsia"/>
-        </w:rPr>
-        <w:t>本文针对的</w:t>
-      </w:r>
-      <w:r>
-        <w:rPr>
-          <w:rFonts w:hint="eastAsia"/>
-        </w:rPr>
-        <w:t>liferay</w:t>
-      </w:r>
-      <w:r>
-        <w:rPr>
-          <w:rFonts w:hint="eastAsia"/>
-        </w:rPr>
-        <w:t>版本</w:t>
+        <w:t>一</w:t>
       </w:r>
       <w:r>
         <w:rPr>
@@ -81,58 +129,10 @@
         <w:rPr>
           <w:rFonts w:hint="eastAsia"/>
         </w:rPr>
-        <w:t>是</w:t>
-      </w:r>
-      <w:r>
-        <w:rPr>
-          <w:rFonts w:hint="eastAsia"/>
-        </w:rPr>
-        <w:t>6.1.1</w:t>
-      </w:r>
-    </w:p>
-    <w:p>
-      <w:pPr>
-        <w:rPr>
-          <w:rFonts w:hint="eastAsia"/>
-        </w:rPr>
-      </w:pPr>
-      <w:r>
-        <w:rPr>
-          <w:rFonts w:hint="eastAsia"/>
-        </w:rPr>
-        <w:t>参考网站</w:t>
-      </w:r>
-      <w:r>
-        <w:t>http://www.huqiwen.com/page/3/?s=Liferay+6.1&amp;x=4&amp;y=7</w:t>
-      </w:r>
-    </w:p>
-    <w:p/>
-    <w:p>
-      <w:r>
-        <w:rPr>
-          <w:rFonts w:hint="eastAsia"/>
-        </w:rPr>
-        <w:t>一</w:t>
-      </w:r>
-      <w:r>
-        <w:rPr>
-          <w:rFonts w:hint="eastAsia"/>
-        </w:rPr>
-        <w:t xml:space="preserve"> </w:t>
-      </w:r>
-      <w:r>
-        <w:rPr>
-          <w:rFonts w:hint="eastAsia"/>
-        </w:rPr>
         <w:t>下载所需文件</w:t>
       </w:r>
     </w:p>
     <w:p>
-      <w:pPr>
-        <w:rPr>
-          <w:rFonts w:hint="eastAsia"/>
-        </w:rPr>
-      </w:pPr>
       <w:r>
         <w:rPr>
           <w:rFonts w:hint="eastAsia"/>
@@ -162,11 +162,6 @@
       </w:r>
     </w:p>
     <w:p>
-      <w:pPr>
-        <w:rPr>
-          <w:rFonts w:hint="eastAsia"/>
-        </w:rPr>
-      </w:pPr>
       <w:r>
         <w:rPr>
           <w:rFonts w:hint="eastAsia"/>
@@ -233,11 +228,6 @@
       </w:r>
     </w:p>
     <w:p>
-      <w:pPr>
-        <w:rPr>
-          <w:rFonts w:hint="eastAsia"/>
-        </w:rPr>
-      </w:pPr>
       <w:r>
         <w:rPr>
           <w:rFonts w:hint="eastAsia"/>
@@ -265,18 +255,11 @@
         </w:rPr>
         <w:t>/</w:t>
       </w:r>
-      <w:bookmarkStart w:id="0" w:name="_GoBack"/>
-      <w:bookmarkEnd w:id="0"/>
       <w:r>
         <w:t>create-minimal-mysql.sql</w:t>
       </w:r>
     </w:p>
     <w:p>
-      <w:pPr>
-        <w:rPr>
-          <w:rFonts w:hint="eastAsia"/>
-        </w:rPr>
-      </w:pPr>
       <w:r>
         <w:rPr>
           <w:rFonts w:hint="eastAsia"/>
@@ -297,11 +280,6 @@
       </w:r>
     </w:p>
     <w:p>
-      <w:pPr>
-        <w:rPr>
-          <w:rFonts w:hint="eastAsia"/>
-        </w:rPr>
-      </w:pPr>
       <w:r>
         <w:rPr>
           <w:rFonts w:hint="eastAsia"/>
@@ -340,11 +318,6 @@
       </w:r>
     </w:p>
     <w:p>
-      <w:pPr>
-        <w:rPr>
-          <w:rFonts w:hint="eastAsia"/>
-        </w:rPr>
-      </w:pPr>
       <w:r>
         <w:rPr>
           <w:noProof/>
@@ -387,11 +360,6 @@
       </w:r>
     </w:p>
     <w:p>
-      <w:pPr>
-        <w:rPr>
-          <w:rFonts w:hint="eastAsia"/>
-        </w:rPr>
-      </w:pPr>
       <w:r>
         <w:rPr>
           <w:rFonts w:hint="eastAsia"/>
@@ -412,11 +380,6 @@
       </w:r>
     </w:p>
     <w:p>
-      <w:pPr>
-        <w:rPr>
-          <w:rFonts w:hint="eastAsia"/>
-        </w:rPr>
-      </w:pPr>
       <w:r>
         <w:rPr>
           <w:noProof/>
@@ -458,26 +421,9 @@
         </w:drawing>
       </w:r>
     </w:p>
-    <w:p>
-      <w:pPr>
-        <w:rPr>
-          <w:rFonts w:hint="eastAsia"/>
-        </w:rPr>
-      </w:pPr>
-    </w:p>
-    <w:p>
-      <w:pPr>
-        <w:rPr>
-          <w:rFonts w:hint="eastAsia"/>
-        </w:rPr>
-      </w:pPr>
-    </w:p>
-    <w:p>
-      <w:pPr>
-        <w:rPr>
-          <w:rFonts w:hint="eastAsia"/>
-        </w:rPr>
-      </w:pPr>
+    <w:p/>
+    <w:p/>
+    <w:p>
       <w:r>
         <w:rPr>
           <w:rFonts w:hint="eastAsia"/>
@@ -492,11 +438,6 @@
       </w:r>
     </w:p>
     <w:p>
-      <w:pPr>
-        <w:rPr>
-          <w:rFonts w:hint="eastAsia"/>
-        </w:rPr>
-      </w:pPr>
       <w:r>
         <w:rPr>
           <w:noProof/>
@@ -539,11 +480,6 @@
       </w:r>
     </w:p>
     <w:p>
-      <w:pPr>
-        <w:rPr>
-          <w:rFonts w:hint="eastAsia"/>
-        </w:rPr>
-      </w:pPr>
       <w:r>
         <w:rPr>
           <w:rFonts w:hint="eastAsia"/>
@@ -558,11 +494,6 @@
       </w:r>
     </w:p>
     <w:p>
-      <w:pPr>
-        <w:rPr>
-          <w:rFonts w:hint="eastAsia"/>
-        </w:rPr>
-      </w:pPr>
       <w:r>
         <w:rPr>
           <w:rFonts w:hint="eastAsia"/>
@@ -577,11 +508,6 @@
       </w:r>
     </w:p>
     <w:p>
-      <w:pPr>
-        <w:rPr>
-          <w:rFonts w:hint="eastAsia"/>
-        </w:rPr>
-      </w:pPr>
       <w:r>
         <w:rPr>
           <w:rFonts w:hint="eastAsia"/>
@@ -596,11 +522,6 @@
       </w:r>
     </w:p>
     <w:p>
-      <w:pPr>
-        <w:rPr>
-          <w:rFonts w:hint="eastAsia"/>
-        </w:rPr>
-      </w:pPr>
       <w:r>
         <w:rPr>
           <w:noProof/>
@@ -643,11 +564,6 @@
       </w:r>
     </w:p>
     <w:p>
-      <w:pPr>
-        <w:rPr>
-          <w:rFonts w:hint="eastAsia"/>
-        </w:rPr>
-      </w:pPr>
       <w:r>
         <w:rPr>
           <w:rFonts w:hint="eastAsia"/>
@@ -662,11 +578,6 @@
       </w:r>
     </w:p>
     <w:p>
-      <w:pPr>
-        <w:rPr>
-          <w:rFonts w:hint="eastAsia"/>
-        </w:rPr>
-      </w:pPr>
       <w:r>
         <w:rPr>
           <w:rFonts w:hint="eastAsia"/>
@@ -681,11 +592,6 @@
       </w:r>
     </w:p>
     <w:p>
-      <w:pPr>
-        <w:rPr>
-          <w:rFonts w:hint="eastAsia"/>
-        </w:rPr>
-      </w:pPr>
       <w:r>
         <w:rPr>
           <w:rFonts w:hint="eastAsia"/>
@@ -700,11 +606,6 @@
       </w:r>
     </w:p>
     <w:p>
-      <w:pPr>
-        <w:rPr>
-          <w:rFonts w:hint="eastAsia"/>
-        </w:rPr>
-      </w:pPr>
       <w:r>
         <w:rPr>
           <w:rFonts w:hint="eastAsia"/>
@@ -712,19 +613,8 @@
         <w:t>点击完成</w:t>
       </w:r>
     </w:p>
-    <w:p>
-      <w:pPr>
-        <w:rPr>
-          <w:rFonts w:hint="eastAsia"/>
-        </w:rPr>
-      </w:pPr>
-    </w:p>
-    <w:p>
-      <w:pPr>
-        <w:rPr>
-          <w:rFonts w:hint="eastAsia"/>
-        </w:rPr>
-      </w:pPr>
+    <w:p/>
+    <w:p>
       <w:r>
         <w:rPr>
           <w:rFonts w:hint="eastAsia"/>
@@ -754,11 +644,6 @@
       </w:hyperlink>
     </w:p>
     <w:p>
-      <w:pPr>
-        <w:rPr>
-          <w:rFonts w:hint="eastAsia"/>
-        </w:rPr>
-      </w:pPr>
       <w:r>
         <w:rPr>
           <w:rFonts w:hint="eastAsia"/>
